--- a/Guides/Guidelines for presentations.docx
+++ b/Guides/Guidelines for presentations.docx
@@ -157,18 +157,7 @@
           <w:iCs w:val="0"/>
           <w:lang w:val="en-US"/>
         </w:rPr>
-        <w:t>2</w:t>
-      </w:r>
-      <w:r>
-        <w:rPr>
-          <w:rStyle w:val="Wyrnieniedelikatne"/>
-          <w:b/>
-          <w:bCs/>
-          <w:i w:val="0"/>
-          <w:iCs w:val="0"/>
-          <w:lang w:val="en-US"/>
-        </w:rPr>
-        <w:t>0</w:t>
+        <w:t>15</w:t>
       </w:r>
       <w:r>
         <w:rPr>
@@ -334,7 +323,23 @@
           <w:bCs/>
           <w:lang w:val="en-US"/>
         </w:rPr>
-        <w:t xml:space="preserve"> [~ 7 minutes]</w:t>
+        <w:t xml:space="preserve"> [~ </w:t>
+      </w:r>
+      <w:r>
+        <w:rPr>
+          <w:b/>
+          <w:bCs/>
+          <w:lang w:val="en-US"/>
+        </w:rPr>
+        <w:t>5</w:t>
+      </w:r>
+      <w:r>
+        <w:rPr>
+          <w:b/>
+          <w:bCs/>
+          <w:lang w:val="en-US"/>
+        </w:rPr>
+        <w:t xml:space="preserve"> minutes]</w:t>
       </w:r>
     </w:p>
     <w:p>
@@ -527,7 +532,7 @@
           <w:bCs/>
           <w:lang w:val="en-US"/>
         </w:rPr>
-        <w:t xml:space="preserve"> </w:t>
+        <w:t xml:space="preserve"> [~ </w:t>
       </w:r>
       <w:r>
         <w:rPr>
@@ -535,7 +540,15 @@
           <w:bCs/>
           <w:lang w:val="en-US"/>
         </w:rPr>
-        <w:t>[~ 5 minutes]</w:t>
+        <w:t>4</w:t>
+      </w:r>
+      <w:r>
+        <w:rPr>
+          <w:b/>
+          <w:bCs/>
+          <w:lang w:val="en-US"/>
+        </w:rPr>
+        <w:t xml:space="preserve"> minutes]</w:t>
       </w:r>
     </w:p>
     <w:p>
@@ -615,7 +628,7 @@
           <w:bCs/>
           <w:lang w:val="en-US"/>
         </w:rPr>
-        <w:t xml:space="preserve"> </w:t>
+        <w:t xml:space="preserve"> [~ </w:t>
       </w:r>
       <w:r>
         <w:rPr>
@@ -623,7 +636,15 @@
           <w:bCs/>
           <w:lang w:val="en-US"/>
         </w:rPr>
-        <w:t>[~ 5 minutes]</w:t>
+        <w:t>4</w:t>
+      </w:r>
+      <w:r>
+        <w:rPr>
+          <w:b/>
+          <w:bCs/>
+          <w:lang w:val="en-US"/>
+        </w:rPr>
+        <w:t xml:space="preserve"> minutes]</w:t>
       </w:r>
     </w:p>
     <w:p>
@@ -4267,6 +4288,7 @@
   <w:style w:type="character" w:default="1" w:styleId="Domylnaczcionkaakapitu">
     <w:name w:val="Default Paragraph Font"/>
     <w:uiPriority w:val="1"/>
+    <w:semiHidden/>
     <w:unhideWhenUsed/>
   </w:style>
   <w:style w:type="table" w:default="1" w:styleId="Standardowy">
